--- a/ordsDevelopersGuide/chapter3/3-implicit-parameters.docx
+++ b/ordsDevelopersGuide/chapter3/3-implicit-parameters.docx
@@ -1330,7 +1330,7 @@
     </w:p>
     <w:p>
       <w:pPr>
-        <w:pStyle w:val="BodyText"/>
+        <w:pStyle w:val="FirstParagraph"/>
       </w:pPr>
       <w:r>
         <w:t xml:space="preserve">When the</w:t>
@@ -3163,6 +3163,439 @@
         <w:t xml:space="preserve">--form 'file_visibility="public"'</w:t>
       </w:r>
     </w:p>
+    <w:p>
+      <w:pPr>
+        <w:pStyle w:val="FirstParagraph"/>
+      </w:pPr>
+      <w:r>
+        <w:t xml:space="preserve">Accordingly, a client may respond with the following:</w:t>
+      </w:r>
+    </w:p>
+    <w:p>
+      <w:pPr>
+        <w:pStyle w:val="SourceCode"/>
+      </w:pPr>
+      <w:r>
+        <w:rPr>
+          <w:rStyle w:val="DataTypeTok"/>
+        </w:rPr>
+        <w:t xml:space="preserve">&lt;</w:t>
+      </w:r>
+      <w:r>
+        <w:rPr>
+          <w:rStyle w:val="KeywordTok"/>
+        </w:rPr>
+        <w:t xml:space="preserve">p</w:t>
+      </w:r>
+      <w:r>
+        <w:rPr>
+          <w:rStyle w:val="DataTypeTok"/>
+        </w:rPr>
+        <w:t xml:space="preserve">&gt;</w:t>
+      </w:r>
+      <w:r>
+        <w:rPr>
+          <w:rStyle w:val="NormalTok"/>
+        </w:rPr>
+        <w:t xml:space="preserve">Submitted By: chris</w:t>
+      </w:r>
+      <w:r>
+        <w:br/>
+      </w:r>
+      <w:r>
+        <w:rPr>
+          <w:rStyle w:val="DataTypeTok"/>
+        </w:rPr>
+        <w:t xml:space="preserve">&lt;</w:t>
+      </w:r>
+      <w:r>
+        <w:rPr>
+          <w:rStyle w:val="KeywordTok"/>
+        </w:rPr>
+        <w:t xml:space="preserve">br</w:t>
+      </w:r>
+      <w:r>
+        <w:rPr>
+          <w:rStyle w:val="OtherTok"/>
+        </w:rPr>
+        <w:t xml:space="preserve"> </w:t>
+      </w:r>
+      <w:r>
+        <w:rPr>
+          <w:rStyle w:val="DataTypeTok"/>
+        </w:rPr>
+        <w:t xml:space="preserve">/&gt;</w:t>
+      </w:r>
+      <w:r>
+        <w:br/>
+      </w:r>
+      <w:r>
+        <w:rPr>
+          <w:rStyle w:val="DataTypeTok"/>
+        </w:rPr>
+        <w:t xml:space="preserve">&lt;</w:t>
+      </w:r>
+      <w:r>
+        <w:rPr>
+          <w:rStyle w:val="KeywordTok"/>
+        </w:rPr>
+        <w:t xml:space="preserve">p</w:t>
+      </w:r>
+      <w:r>
+        <w:rPr>
+          <w:rStyle w:val="DataTypeTok"/>
+        </w:rPr>
+        <w:t xml:space="preserve">&gt;</w:t>
+      </w:r>
+      <w:r>
+        <w:rPr>
+          <w:rStyle w:val="NormalTok"/>
+        </w:rPr>
+        <w:t xml:space="preserve">File visibility status: public</w:t>
+      </w:r>
+      <w:r>
+        <w:br/>
+      </w:r>
+      <w:r>
+        <w:rPr>
+          <w:rStyle w:val="DataTypeTok"/>
+        </w:rPr>
+        <w:t xml:space="preserve">&lt;</w:t>
+      </w:r>
+      <w:r>
+        <w:rPr>
+          <w:rStyle w:val="KeywordTok"/>
+        </w:rPr>
+        <w:t xml:space="preserve">br</w:t>
+      </w:r>
+      <w:r>
+        <w:rPr>
+          <w:rStyle w:val="OtherTok"/>
+        </w:rPr>
+        <w:t xml:space="preserve"> </w:t>
+      </w:r>
+      <w:r>
+        <w:rPr>
+          <w:rStyle w:val="DataTypeTok"/>
+        </w:rPr>
+        <w:t xml:space="preserve">/&gt;</w:t>
+      </w:r>
+      <w:r>
+        <w:br/>
+      </w:r>
+      <w:r>
+        <w:rPr>
+          <w:rStyle w:val="DataTypeTok"/>
+        </w:rPr>
+        <w:t xml:space="preserve">&lt;</w:t>
+      </w:r>
+      <w:r>
+        <w:rPr>
+          <w:rStyle w:val="KeywordTok"/>
+        </w:rPr>
+        <w:t xml:space="preserve">p</w:t>
+      </w:r>
+      <w:r>
+        <w:rPr>
+          <w:rStyle w:val="DataTypeTok"/>
+        </w:rPr>
+        <w:t xml:space="preserve">&gt;</w:t>
+      </w:r>
+      <w:r>
+        <w:rPr>
+          <w:rStyle w:val="NormalTok"/>
+        </w:rPr>
+        <w:t xml:space="preserve">Inserted File: demo-3.sql</w:t>
+      </w:r>
+      <w:r>
+        <w:br/>
+      </w:r>
+      <w:r>
+        <w:rPr>
+          <w:rStyle w:val="DataTypeTok"/>
+        </w:rPr>
+        <w:t xml:space="preserve">&lt;</w:t>
+      </w:r>
+      <w:r>
+        <w:rPr>
+          <w:rStyle w:val="KeywordTok"/>
+        </w:rPr>
+        <w:t xml:space="preserve">p</w:t>
+      </w:r>
+      <w:r>
+        <w:rPr>
+          <w:rStyle w:val="DataTypeTok"/>
+        </w:rPr>
+        <w:t xml:space="preserve">&gt;</w:t>
+      </w:r>
+      <w:r>
+        <w:rPr>
+          <w:rStyle w:val="NormalTok"/>
+        </w:rPr>
+        <w:t xml:space="preserve">Inserted File: demo-2.sql</w:t>
+      </w:r>
+    </w:p>
+    <w:p>
+      <w:pPr>
+        <w:pStyle w:val="FirstParagraph"/>
+      </w:pPr>
+      <w:r>
+        <w:t xml:space="preserve">Along with an update to target</w:t>
+      </w:r>
+      <w:r>
+        <w:t xml:space="preserve"> </w:t>
+      </w:r>
+      <w:r>
+        <w:rPr>
+          <w:rStyle w:val="VerbatimChar"/>
+        </w:rPr>
+        <w:t xml:space="preserve">DEMO_TABLE</w:t>
+      </w:r>
+      <w:r>
+        <w:t xml:space="preserve">:</w:t>
+      </w:r>
+    </w:p>
+    <w:tbl>
+      <w:tblPr>
+        <w:tblStyle w:val="Table"/>
+        <w:tblW w:type="pct" w:w="5000"/>
+        <w:tblLayout w:type="fixed"/>
+        <w:tblLook w:firstRow="1" w:lastRow="0" w:firstColumn="0" w:lastColumn="0" w:noHBand="0" w:noVBand="0" w:val="0020"/>
+      </w:tblPr>
+      <w:tblGrid>
+        <w:gridCol w:w="1320"/>
+        <w:gridCol w:w="1037"/>
+        <w:gridCol w:w="1320"/>
+        <w:gridCol w:w="1602"/>
+        <w:gridCol w:w="1320"/>
+        <w:gridCol w:w="1320"/>
+      </w:tblGrid>
+      <w:tr>
+        <w:trPr>
+          <w:tblHeader w:val="on"/>
+        </w:trPr>
+        <w:tc>
+          <w:tcPr/>
+          <w:p>
+            <w:pPr>
+              <w:pStyle w:val="Compact"/>
+              <w:jc w:val="center"/>
+            </w:pPr>
+            <w:r>
+              <w:t xml:space="preserve">ID FILE_NAME</w:t>
+            </w:r>
+          </w:p>
+        </w:tc>
+        <w:tc>
+          <w:tcPr/>
+          <w:p>
+            <w:pPr>
+              <w:pStyle w:val="Compact"/>
+              <w:jc w:val="center"/>
+            </w:pPr>
+            <w:r>
+              <w:t xml:space="preserve">FILE_BODY</w:t>
+            </w:r>
+          </w:p>
+        </w:tc>
+        <w:tc>
+          <w:tcPr/>
+          <w:p>
+            <w:pPr>
+              <w:pStyle w:val="Compact"/>
+              <w:jc w:val="center"/>
+            </w:pPr>
+            <w:r>
+              <w:t xml:space="preserve">CONTENT_TYPE</w:t>
+            </w:r>
+          </w:p>
+        </w:tc>
+        <w:tc>
+          <w:tcPr/>
+          <w:p>
+            <w:pPr>
+              <w:pStyle w:val="Compact"/>
+              <w:jc w:val="center"/>
+            </w:pPr>
+            <w:r>
+              <w:t xml:space="preserve">FILE_VISIBILITY</w:t>
+            </w:r>
+          </w:p>
+        </w:tc>
+        <w:tc>
+          <w:tcPr/>
+          <w:p>
+            <w:pPr>
+              <w:pStyle w:val="Compact"/>
+              <w:jc w:val="center"/>
+            </w:pPr>
+            <w:r>
+              <w:t xml:space="preserve">SUBMITTED_BY</w:t>
+            </w:r>
+          </w:p>
+        </w:tc>
+        <w:tc>
+          <w:tcPr/>
+          <w:p>
+            <w:pPr>
+              <w:pStyle w:val="Compact"/>
+              <w:jc w:val="center"/>
+            </w:pPr>
+            <w:r>
+              <w:t xml:space="preserve">SUBMITTED_ON</w:t>
+            </w:r>
+          </w:p>
+        </w:tc>
+      </w:tr>
+      <w:tr>
+        <w:tc>
+          <w:tcPr/>
+          <w:p>
+            <w:pPr>
+              <w:pStyle w:val="Compact"/>
+              <w:jc w:val="center"/>
+            </w:pPr>
+            <w:r>
+              <w:t xml:space="preserve">144</w:t>
+            </w:r>
+          </w:p>
+        </w:tc>
+        <w:tc>
+          <w:tcPr/>
+          <w:p>
+            <w:pPr>
+              <w:pStyle w:val="Compact"/>
+              <w:jc w:val="center"/>
+            </w:pPr>
+            <w:r>
+              <w:t xml:space="preserve">demo-3.sql</w:t>
+            </w:r>
+          </w:p>
+        </w:tc>
+        <w:tc>
+          <w:tcPr/>
+          <w:p>
+            <w:pPr>
+              <w:pStyle w:val="Compact"/>
+              <w:jc w:val="center"/>
+            </w:pPr>
+            <w:r>
+              <w:t xml:space="preserve">REVDTEFS…</w:t>
+            </w:r>
+          </w:p>
+        </w:tc>
+        <w:tc>
+          <w:tcPr/>
+          <w:p>
+            <w:pPr>
+              <w:pStyle w:val="Compact"/>
+              <w:jc w:val="center"/>
+            </w:pPr>
+            <w:r>
+              <w:t xml:space="preserve">application/x-sql</w:t>
+            </w:r>
+          </w:p>
+        </w:tc>
+        <w:tc>
+          <w:tcPr/>
+          <w:p>
+            <w:pPr>
+              <w:pStyle w:val="Compact"/>
+              <w:jc w:val="center"/>
+            </w:pPr>
+            <w:r>
+              <w:t xml:space="preserve">public</w:t>
+            </w:r>
+          </w:p>
+        </w:tc>
+        <w:tc>
+          <w:tcPr/>
+          <w:p>
+            <w:pPr>
+              <w:pStyle w:val="Compact"/>
+              <w:jc w:val="center"/>
+            </w:pPr>
+            <w:r>
+              <w:t xml:space="preserve">chris</w:t>
+            </w:r>
+          </w:p>
+        </w:tc>
+      </w:tr>
+      <w:tr>
+        <w:tc>
+          <w:tcPr/>
+          <w:p>
+            <w:pPr>
+              <w:pStyle w:val="Compact"/>
+              <w:jc w:val="center"/>
+            </w:pPr>
+            <w:r>
+              <w:t xml:space="preserve">145</w:t>
+            </w:r>
+          </w:p>
+        </w:tc>
+        <w:tc>
+          <w:tcPr/>
+          <w:p>
+            <w:pPr>
+              <w:pStyle w:val="Compact"/>
+              <w:jc w:val="center"/>
+            </w:pPr>
+            <w:r>
+              <w:t xml:space="preserve">demo-2.sql</w:t>
+            </w:r>
+          </w:p>
+        </w:tc>
+        <w:tc>
+          <w:tcPr/>
+          <w:p>
+            <w:pPr>
+              <w:pStyle w:val="Compact"/>
+              <w:jc w:val="center"/>
+            </w:pPr>
+            <w:r>
+              <w:t xml:space="preserve">Q1JFQVRF…</w:t>
+            </w:r>
+          </w:p>
+        </w:tc>
+        <w:tc>
+          <w:tcPr/>
+          <w:p>
+            <w:pPr>
+              <w:pStyle w:val="Compact"/>
+              <w:jc w:val="center"/>
+            </w:pPr>
+            <w:r>
+              <w:t xml:space="preserve">application/x-sql</w:t>
+            </w:r>
+          </w:p>
+        </w:tc>
+        <w:tc>
+          <w:tcPr/>
+          <w:p>
+            <w:pPr>
+              <w:pStyle w:val="Compact"/>
+              <w:jc w:val="center"/>
+            </w:pPr>
+            <w:r>
+              <w:t xml:space="preserve">public</w:t>
+            </w:r>
+          </w:p>
+        </w:tc>
+        <w:tc>
+          <w:tcPr/>
+          <w:p>
+            <w:pPr>
+              <w:pStyle w:val="Compact"/>
+              <w:jc w:val="center"/>
+            </w:pPr>
+            <w:r>
+              <w:t xml:space="preserve">chris</w:t>
+            </w:r>
+          </w:p>
+        </w:tc>
+      </w:tr>
+    </w:tbl>
     <w:bookmarkEnd w:id="23"/>
     <w:bookmarkEnd w:id="24"/>
     <w:bookmarkStart w:id="25" w:name="about-the-content_type-parameter"/>
